--- a/笔试面试/东东笔试题.docx
+++ b/笔试面试/东东笔试题.docx
@@ -2,6 +2,16 @@
 <file path=word/document.xml><?xml version="1.0" encoding="utf-8"?>
 <w:document xmlns:wpc="http://schemas.microsoft.com/office/word/2010/wordprocessingCanvas" xmlns:mc="http://schemas.openxmlformats.org/markup-compatibility/2006" xmlns:o="urn:schemas-microsoft-com:office:office" xmlns:r="http://schemas.openxmlformats.org/officeDocument/2006/relationships" xmlns:m="http://schemas.openxmlformats.org/officeDocument/2006/math" xmlns:v="urn:schemas-microsoft-com:vml" xmlns:wp14="http://schemas.microsoft.com/office/word/2010/wordprocessingDrawing" xmlns:wp="http://schemas.openxmlformats.org/drawingml/2006/wordprocessingDrawing" xmlns:w="http://schemas.openxmlformats.org/wordprocessingml/2006/main" xmlns:w14="http://schemas.microsoft.com/office/word/2010/wordml" xmlns:w10="urn:schemas-microsoft-com:office:word" xmlns:w15="http://schemas.microsoft.com/office/word/2012/wordml" xmlns:wpg="http://schemas.microsoft.com/office/word/2010/wordprocessingGroup" xmlns:wpi="http://schemas.microsoft.com/office/word/2010/wordprocessingInk" xmlns:wne="http://schemas.microsoft.com/office/word/2006/wordml" xmlns:wps="http://schemas.microsoft.com/office/word/2010/wordprocessingShape" xmlns:wpsCustomData="http://www.wps.cn/officeDocument/2013/wpsCustomData" mc:Ignorable="w14 w15 wp14">
   <w:body>
+    <w:p>
+      <w:pPr>
+        <w:spacing w:before="0" w:beforeLines="0" w:after="0" w:afterLines="0" w:line="240" w:lineRule="auto"/>
+        <w:ind w:left="0" w:leftChars="0" w:right="0" w:rightChars="0" w:firstLine="0" w:firstLineChars="0"/>
+        <w:jc w:val="center"/>
+        <w:rPr>
+          <w:lang w:val="zh-CN"/>
+        </w:rPr>
+      </w:pPr>
+    </w:p>
     <w:sdt>
       <w:sdtPr>
         <w:rPr>
@@ -8545,8 +8555,6 @@
         <w:t>选择排序</w:t>
       </w:r>
       <w:bookmarkEnd w:id="5"/>
-      <w:bookmarkStart w:id="18" w:name="_GoBack"/>
-      <w:bookmarkEnd w:id="18"/>
     </w:p>
     <w:p>
       <w:pPr>
@@ -16676,6 +16684,7 @@
           <w:color w:val="000000"/>
         </w:rPr>
       </w:pPr>
+      <w:bookmarkStart w:id="18" w:name="_GoBack"/>
       <w:r>
         <w:rPr>
           <w:rFonts w:ascii="Consolas" w:hAnsi="Consolas" w:cs="Consolas"/>
@@ -17004,6 +17013,7 @@
         </w:rPr>
         <w:br w:type="textWrapping"/>
       </w:r>
+      <w:bookmarkEnd w:id="18"/>
       <w:r>
         <w:rPr>
           <w:rFonts w:ascii="Consolas" w:hAnsi="Consolas" w:cs="Consolas"/>
